--- a/Docs/HG_ReprteTurbosina.docx
+++ b/Docs/HG_ReprteTurbosina.docx
@@ -116,6 +116,7 @@
                 <w:pPr>
                   <w:jc w:val="center"/>
                 </w:pPr>
+                <w:proofErr w:type="spellStart"/>
                 <w:r>
                   <w:rPr>
                     <w:b/>
@@ -123,6 +124,7 @@
                   </w:rPr>
                   <w:t>Name</w:t>
                 </w:r>
+                <w:proofErr w:type="spellEnd"/>
               </w:p>
             </w:sdtContent>
           </w:sdt>
@@ -272,9 +274,11 @@
                 <w:pPr>
                   <w:jc w:val="center"/>
                 </w:pPr>
+                <w:proofErr w:type="spellStart"/>
                 <w:r>
                   <w:t>Address</w:t>
                 </w:r>
+                <w:proofErr w:type="spellEnd"/>
               </w:p>
             </w:sdtContent>
           </w:sdt>
@@ -389,6 +393,7 @@
                     <w:color w:val="FFFFFF" w:themeColor="background1"/>
                   </w:rPr>
                 </w:pPr>
+                <w:proofErr w:type="spellStart"/>
                 <w:r>
                   <w:rPr>
                     <w:b/>
@@ -396,6 +401,7 @@
                   </w:rPr>
                   <w:t>OrderNo</w:t>
                 </w:r>
+                <w:proofErr w:type="spellEnd"/>
               </w:p>
             </w:sdtContent>
           </w:sdt>
@@ -443,9 +449,11 @@
               </w:sdtPr>
               <w:sdtEndPr/>
               <w:sdtContent>
+                <w:proofErr w:type="spellStart"/>
                 <w:r>
                   <w:t>RFCEmisor</w:t>
                 </w:r>
+                <w:proofErr w:type="spellEnd"/>
               </w:sdtContent>
             </w:sdt>
             <w:r>
@@ -473,10 +481,13 @@
                 </w:placeholder>
                 <w15:dataBinding w:prefixMappings="xmlns:ns0='urn:microsoft-dynamics-nav/reports/HG_ReprteTurbosina/50879/' " w:xpath="/ns0:NavWordReportXmlPart[1]/ns0:facturas_Timbradas[1]/ns0:RegimenFiscal[1]" w:storeItemID="{BE24DEFA-E68F-404D-95CB-75719D5E030E}"/>
               </w:sdtPr>
+              <w:sdtEndPr/>
               <w:sdtContent>
+                <w:proofErr w:type="spellStart"/>
                 <w:r>
                   <w:t>RegimenFiscal</w:t>
                 </w:r>
+                <w:proofErr w:type="spellEnd"/>
               </w:sdtContent>
             </w:sdt>
           </w:p>
@@ -687,6 +698,7 @@
                     <w:szCs w:val="16"/>
                   </w:rPr>
                 </w:pPr>
+                <w:proofErr w:type="spellStart"/>
                 <w:r>
                   <w:rPr>
                     <w:sz w:val="16"/>
@@ -694,6 +706,7 @@
                   </w:rPr>
                   <w:t>BilltoName</w:t>
                 </w:r>
+                <w:proofErr w:type="spellEnd"/>
               </w:p>
             </w:sdtContent>
           </w:sdt>
@@ -738,6 +751,7 @@
                     <w:szCs w:val="16"/>
                   </w:rPr>
                 </w:pPr>
+                <w:proofErr w:type="spellStart"/>
                 <w:r>
                   <w:rPr>
                     <w:sz w:val="16"/>
@@ -745,6 +759,7 @@
                   </w:rPr>
                   <w:t>tipoDeComprobante</w:t>
                 </w:r>
+                <w:proofErr w:type="spellEnd"/>
               </w:p>
             </w:sdtContent>
           </w:sdt>
@@ -808,6 +823,7 @@
                     <w:szCs w:val="16"/>
                   </w:rPr>
                 </w:pPr>
+                <w:proofErr w:type="spellStart"/>
                 <w:r>
                   <w:rPr>
                     <w:sz w:val="16"/>
@@ -815,6 +831,7 @@
                   </w:rPr>
                   <w:t>RfcReceptor</w:t>
                 </w:r>
+                <w:proofErr w:type="spellEnd"/>
               </w:p>
             </w:sdtContent>
           </w:sdt>
@@ -918,6 +935,7 @@
                     <w:szCs w:val="16"/>
                   </w:rPr>
                 </w:pPr>
+                <w:proofErr w:type="spellStart"/>
                 <w:r>
                   <w:rPr>
                     <w:sz w:val="16"/>
@@ -925,6 +943,7 @@
                   </w:rPr>
                   <w:t>UsoCFDI</w:t>
                 </w:r>
+                <w:proofErr w:type="spellEnd"/>
               </w:p>
             </w:sdtContent>
           </w:sdt>
@@ -969,6 +988,7 @@
                     <w:szCs w:val="16"/>
                   </w:rPr>
                 </w:pPr>
+                <w:proofErr w:type="spellStart"/>
                 <w:r>
                   <w:rPr>
                     <w:sz w:val="16"/>
@@ -976,6 +996,7 @@
                   </w:rPr>
                   <w:t>Metododepago</w:t>
                 </w:r>
+                <w:proofErr w:type="spellEnd"/>
               </w:p>
             </w:sdtContent>
           </w:sdt>
@@ -1134,6 +1155,7 @@
                     <w:szCs w:val="16"/>
                   </w:rPr>
                 </w:pPr>
+                <w:proofErr w:type="spellStart"/>
                 <w:r>
                   <w:rPr>
                     <w:sz w:val="16"/>
@@ -1141,6 +1163,7 @@
                   </w:rPr>
                   <w:t>FormaDePago</w:t>
                 </w:r>
+                <w:proofErr w:type="spellEnd"/>
               </w:p>
             </w:sdtContent>
           </w:sdt>
@@ -1496,6 +1519,7 @@
               </w:sdtPr>
               <w:sdtEndPr/>
               <w:sdtContent>
+                <w:proofErr w:type="spellStart"/>
                 <w:r>
                   <w:rPr>
                     <w:b/>
@@ -1505,6 +1529,7 @@
                   </w:rPr>
                   <w:t>PeriodoFact</w:t>
                 </w:r>
+                <w:proofErr w:type="spellEnd"/>
               </w:sdtContent>
             </w:sdt>
           </w:p>
@@ -1584,6 +1609,7 @@
               </w:sdtPr>
               <w:sdtEndPr/>
               <w:sdtContent>
+                <w:proofErr w:type="spellStart"/>
                 <w:r>
                   <w:rPr>
                     <w:b/>
@@ -1593,6 +1619,7 @@
                   </w:rPr>
                   <w:t>NoTanque</w:t>
                 </w:r>
+                <w:proofErr w:type="spellEnd"/>
               </w:sdtContent>
             </w:sdt>
           </w:p>
@@ -1618,6 +1645,7 @@
                     <w:szCs w:val="16"/>
                   </w:rPr>
                 </w:pPr>
+                <w:proofErr w:type="spellStart"/>
                 <w:r>
                   <w:rPr>
                     <w:sz w:val="16"/>
@@ -1625,6 +1653,7 @@
                   </w:rPr>
                   <w:t>GetWorkDescription</w:t>
                 </w:r>
+                <w:proofErr w:type="spellEnd"/>
               </w:p>
             </w:sdtContent>
           </w:sdt>
@@ -1688,6 +1717,7 @@
                     <w:szCs w:val="16"/>
                   </w:rPr>
                 </w:pPr>
+                <w:proofErr w:type="spellStart"/>
                 <w:r>
                   <w:rPr>
                     <w:sz w:val="16"/>
@@ -1695,6 +1725,7 @@
                   </w:rPr>
                   <w:t>TipoCambio</w:t>
                 </w:r>
+                <w:proofErr w:type="spellEnd"/>
               </w:p>
             </w:sdtContent>
           </w:sdt>
@@ -2225,6 +2256,7 @@
                             <w:szCs w:val="12"/>
                           </w:rPr>
                         </w:pPr>
+                        <w:proofErr w:type="spellStart"/>
                         <w:r>
                           <w:rPr>
                             <w:sz w:val="12"/>
@@ -2232,6 +2264,7 @@
                           </w:rPr>
                           <w:t>ClaveProdServ</w:t>
                         </w:r>
+                        <w:proofErr w:type="spellEnd"/>
                       </w:p>
                     </w:tc>
                   </w:sdtContent>
@@ -2263,6 +2296,7 @@
                             <w:szCs w:val="12"/>
                           </w:rPr>
                         </w:pPr>
+                        <w:proofErr w:type="spellStart"/>
                         <w:r>
                           <w:rPr>
                             <w:sz w:val="12"/>
@@ -2270,6 +2304,7 @@
                           </w:rPr>
                           <w:t>NoIdentificacion</w:t>
                         </w:r>
+                        <w:proofErr w:type="spellEnd"/>
                       </w:p>
                     </w:tc>
                   </w:sdtContent>
@@ -2301,6 +2336,7 @@
                             <w:szCs w:val="12"/>
                           </w:rPr>
                         </w:pPr>
+                        <w:proofErr w:type="spellStart"/>
                         <w:r>
                           <w:rPr>
                             <w:sz w:val="12"/>
@@ -2308,6 +2344,7 @@
                           </w:rPr>
                           <w:t>DescripcionConcepto</w:t>
                         </w:r>
+                        <w:proofErr w:type="spellEnd"/>
                       </w:p>
                     </w:tc>
                   </w:sdtContent>
@@ -2377,6 +2414,7 @@
                             <w:szCs w:val="12"/>
                           </w:rPr>
                         </w:pPr>
+                        <w:proofErr w:type="spellStart"/>
                         <w:r>
                           <w:rPr>
                             <w:sz w:val="12"/>
@@ -2384,6 +2422,7 @@
                           </w:rPr>
                           <w:t>ClaveUnidad</w:t>
                         </w:r>
+                        <w:proofErr w:type="spellEnd"/>
                       </w:p>
                     </w:tc>
                   </w:sdtContent>
@@ -2415,6 +2454,7 @@
                             <w:szCs w:val="12"/>
                           </w:rPr>
                         </w:pPr>
+                        <w:proofErr w:type="spellStart"/>
                         <w:r>
                           <w:rPr>
                             <w:sz w:val="12"/>
@@ -2422,6 +2462,7 @@
                           </w:rPr>
                           <w:t>ValorUnitario</w:t>
                         </w:r>
+                        <w:proofErr w:type="spellEnd"/>
                       </w:p>
                     </w:tc>
                   </w:sdtContent>
@@ -2491,6 +2532,7 @@
                             <w:szCs w:val="12"/>
                           </w:rPr>
                         </w:pPr>
+                        <w:proofErr w:type="spellStart"/>
                         <w:r>
                           <w:rPr>
                             <w:sz w:val="12"/>
@@ -2498,6 +2540,7 @@
                           </w:rPr>
                           <w:t>TasaOCuotaTraslado</w:t>
                         </w:r>
+                        <w:proofErr w:type="spellEnd"/>
                       </w:p>
                     </w:tc>
                   </w:sdtContent>
@@ -2529,6 +2572,7 @@
                             <w:szCs w:val="12"/>
                           </w:rPr>
                         </w:pPr>
+                        <w:proofErr w:type="spellStart"/>
                         <w:r>
                           <w:rPr>
                             <w:sz w:val="12"/>
@@ -2536,6 +2580,7 @@
                           </w:rPr>
                           <w:t>ImpuestoTraslado</w:t>
                         </w:r>
+                        <w:proofErr w:type="spellEnd"/>
                       </w:p>
                     </w:tc>
                   </w:sdtContent>
@@ -2567,6 +2612,7 @@
                             <w:szCs w:val="12"/>
                           </w:rPr>
                         </w:pPr>
+                        <w:proofErr w:type="spellStart"/>
                         <w:r>
                           <w:rPr>
                             <w:sz w:val="12"/>
@@ -2574,6 +2620,7 @@
                           </w:rPr>
                           <w:t>BaseTraslado</w:t>
                         </w:r>
+                        <w:proofErr w:type="spellEnd"/>
                       </w:p>
                     </w:tc>
                   </w:sdtContent>
@@ -2626,6 +2673,7 @@
                             <w:szCs w:val="12"/>
                           </w:rPr>
                         </w:pPr>
+                        <w:proofErr w:type="spellStart"/>
                         <w:r>
                           <w:rPr>
                             <w:sz w:val="12"/>
@@ -2633,6 +2681,7 @@
                           </w:rPr>
                           <w:t>TipoFactor</w:t>
                         </w:r>
+                        <w:proofErr w:type="spellEnd"/>
                       </w:p>
                     </w:tc>
                   </w:sdtContent>
@@ -2664,6 +2713,7 @@
                             <w:szCs w:val="12"/>
                           </w:rPr>
                         </w:pPr>
+                        <w:proofErr w:type="spellStart"/>
                         <w:r>
                           <w:rPr>
                             <w:sz w:val="12"/>
@@ -2671,6 +2721,7 @@
                           </w:rPr>
                           <w:t>ImporteTraslado</w:t>
                         </w:r>
+                        <w:proofErr w:type="spellEnd"/>
                       </w:p>
                     </w:tc>
                   </w:sdtContent>
@@ -2767,8 +2818,8 @@
         <w:sdtPr>
           <w:rPr>
             <w:rFonts w:eastAsiaTheme="minorEastAsia"/>
-            <w:sz w:val="16"/>
-            <w:szCs w:val="16"/>
+            <w:sz w:val="12"/>
+            <w:szCs w:val="12"/>
             <w:lang w:val="en-US"/>
           </w:rPr>
           <w:alias w:val="#Nav: /PedimentosTable"/>
@@ -2787,8 +2838,8 @@
             <w:sdtPr>
               <w:rPr>
                 <w:rFonts w:eastAsiaTheme="minorEastAsia"/>
-                <w:sz w:val="16"/>
-                <w:szCs w:val="16"/>
+                <w:sz w:val="12"/>
+                <w:szCs w:val="12"/>
                 <w:lang w:val="en-US"/>
               </w:rPr>
               <w:id w:val="1275680633"/>
@@ -2811,8 +2862,8 @@
                   <w:sdt>
                     <w:sdtPr>
                       <w:rPr>
-                        <w:sz w:val="16"/>
-                        <w:szCs w:val="16"/>
+                        <w:sz w:val="12"/>
+                        <w:szCs w:val="12"/>
                       </w:rPr>
                       <w:alias w:val="#Nav: /PedimentosTable/FechaDate"/>
                       <w:tag w:val="#Nav: HG_ReporteCFDI/50516"/>
@@ -2826,18 +2877,21 @@
                     <w:sdtContent>
                       <w:p>
                         <w:pPr>
+                          <w:jc w:val="center"/>
                           <w:rPr>
-                            <w:sz w:val="16"/>
-                            <w:szCs w:val="16"/>
+                            <w:sz w:val="12"/>
+                            <w:szCs w:val="12"/>
                           </w:rPr>
                         </w:pPr>
+                        <w:proofErr w:type="spellStart"/>
                         <w:r>
                           <w:rPr>
-                            <w:sz w:val="16"/>
-                            <w:szCs w:val="16"/>
+                            <w:sz w:val="12"/>
+                            <w:szCs w:val="12"/>
                           </w:rPr>
                           <w:t>FechaDate</w:t>
                         </w:r>
+                        <w:proofErr w:type="spellEnd"/>
                       </w:p>
                     </w:sdtContent>
                   </w:sdt>
@@ -2849,8 +2903,8 @@
                   <w:sdt>
                     <w:sdtPr>
                       <w:rPr>
-                        <w:sz w:val="16"/>
-                        <w:szCs w:val="16"/>
+                        <w:sz w:val="12"/>
+                        <w:szCs w:val="12"/>
                       </w:rPr>
                       <w:alias w:val="#Nav: /PedimentosTable/Pedimento"/>
                       <w:tag w:val="#Nav: HG_ReporteCFDI/50516"/>
@@ -2864,15 +2918,16 @@
                     <w:sdtContent>
                       <w:p>
                         <w:pPr>
+                          <w:jc w:val="center"/>
                           <w:rPr>
-                            <w:sz w:val="16"/>
-                            <w:szCs w:val="16"/>
+                            <w:sz w:val="12"/>
+                            <w:szCs w:val="12"/>
                           </w:rPr>
                         </w:pPr>
                         <w:r>
                           <w:rPr>
-                            <w:sz w:val="16"/>
-                            <w:szCs w:val="16"/>
+                            <w:sz w:val="12"/>
+                            <w:szCs w:val="12"/>
                           </w:rPr>
                           <w:t>Pedimento</w:t>
                         </w:r>
@@ -3003,6 +3058,7 @@
               </w:sdtPr>
               <w:sdtEndPr/>
               <w:sdtContent>
+                <w:proofErr w:type="spellStart"/>
                 <w:r>
                   <w:rPr>
                     <w:sz w:val="16"/>
@@ -3010,6 +3066,7 @@
                   </w:rPr>
                   <w:t>Tiporelacion</w:t>
                 </w:r>
+                <w:proofErr w:type="spellEnd"/>
               </w:sdtContent>
             </w:sdt>
           </w:p>
@@ -3052,6 +3109,7 @@
               </w:sdtPr>
               <w:sdtEndPr/>
               <w:sdtContent>
+                <w:proofErr w:type="spellStart"/>
                 <w:r>
                   <w:rPr>
                     <w:sz w:val="16"/>
@@ -3059,6 +3117,7 @@
                   </w:rPr>
                   <w:t>UUIDRelacionado</w:t>
                 </w:r>
+                <w:proofErr w:type="spellEnd"/>
               </w:sdtContent>
             </w:sdt>
           </w:p>
@@ -3312,6 +3371,7 @@
               </w:sdtPr>
               <w:sdtEndPr/>
               <w:sdtContent>
+                <w:proofErr w:type="spellStart"/>
                 <w:r>
                   <w:rPr>
                     <w:sz w:val="16"/>
@@ -3320,6 +3380,7 @@
                   </w:rPr>
                   <w:t>DescuentoTotal</w:t>
                 </w:r>
+                <w:proofErr w:type="spellEnd"/>
               </w:sdtContent>
             </w:sdt>
           </w:p>
@@ -3684,6 +3745,7 @@
                     <w:szCs w:val="16"/>
                   </w:rPr>
                 </w:pPr>
+                <w:proofErr w:type="spellStart"/>
                 <w:r>
                   <w:rPr>
                     <w:sz w:val="16"/>
@@ -3691,6 +3753,7 @@
                   </w:rPr>
                   <w:t>CantidadLetra</w:t>
                 </w:r>
+                <w:proofErr w:type="spellEnd"/>
               </w:p>
             </w:sdtContent>
           </w:sdt>
@@ -3821,6 +3884,7 @@
                     <w:szCs w:val="16"/>
                   </w:rPr>
                 </w:pPr>
+                <w:proofErr w:type="spellStart"/>
                 <w:r>
                   <w:rPr>
                     <w:sz w:val="12"/>
@@ -3828,6 +3892,7 @@
                   </w:rPr>
                   <w:t>SelloDigitalCFD</w:t>
                 </w:r>
+                <w:proofErr w:type="spellEnd"/>
               </w:p>
             </w:sdtContent>
           </w:sdt>
@@ -3905,6 +3970,7 @@
                   <w:pStyle w:val="Header"/>
                   <w:jc w:val="both"/>
                 </w:pPr>
+                <w:proofErr w:type="spellStart"/>
                 <w:r>
                   <w:rPr>
                     <w:sz w:val="12"/>
@@ -3912,6 +3978,7 @@
                   </w:rPr>
                   <w:t>SelloSAT</w:t>
                 </w:r>
+                <w:proofErr w:type="spellEnd"/>
               </w:p>
             </w:sdtContent>
           </w:sdt>
@@ -4082,6 +4149,7 @@
                     <w:szCs w:val="12"/>
                   </w:rPr>
                 </w:pPr>
+                <w:proofErr w:type="spellStart"/>
                 <w:r>
                   <w:rPr>
                     <w:sz w:val="12"/>
@@ -4089,6 +4157,7 @@
                   </w:rPr>
                   <w:t>CertificadoCadena</w:t>
                 </w:r>
+                <w:proofErr w:type="spellEnd"/>
               </w:p>
             </w:sdtContent>
           </w:sdt>
@@ -4173,6 +4242,7 @@
                     <w:szCs w:val="12"/>
                   </w:rPr>
                 </w:pPr>
+                <w:proofErr w:type="spellStart"/>
                 <w:r>
                   <w:rPr>
                     <w:sz w:val="12"/>
@@ -4180,6 +4250,7 @@
                   </w:rPr>
                   <w:t>FechaTimbrado</w:t>
                 </w:r>
+                <w:proofErr w:type="spellEnd"/>
               </w:p>
             </w:sdtContent>
           </w:sdt>
@@ -4330,6 +4401,7 @@
                     <w:szCs w:val="12"/>
                   </w:rPr>
                 </w:pPr>
+                <w:proofErr w:type="spellStart"/>
                 <w:r>
                   <w:rPr>
                     <w:sz w:val="12"/>
@@ -4337,6 +4409,7 @@
                   </w:rPr>
                   <w:t>NoCertificadoSAT</w:t>
                 </w:r>
+                <w:proofErr w:type="spellEnd"/>
               </w:p>
             </w:sdtContent>
           </w:sdt>
@@ -4356,15 +4429,27 @@
                 <w:szCs w:val="16"/>
               </w:rPr>
             </w:pPr>
-            <w:r>
-              <w:rPr>
-                <w:b/>
-                <w:bCs/>
-                <w:color w:val="FFFFFF" w:themeColor="background1"/>
-                <w:sz w:val="16"/>
-                <w:szCs w:val="16"/>
-              </w:rPr>
-              <w:t>Rfc del proveedor de certificación:</w:t>
+            <w:proofErr w:type="spellStart"/>
+            <w:r>
+              <w:rPr>
+                <w:b/>
+                <w:bCs/>
+                <w:color w:val="FFFFFF" w:themeColor="background1"/>
+                <w:sz w:val="16"/>
+                <w:szCs w:val="16"/>
+              </w:rPr>
+              <w:t>Rfc</w:t>
+            </w:r>
+            <w:proofErr w:type="spellEnd"/>
+            <w:r>
+              <w:rPr>
+                <w:b/>
+                <w:bCs/>
+                <w:color w:val="FFFFFF" w:themeColor="background1"/>
+                <w:sz w:val="16"/>
+                <w:szCs w:val="16"/>
+              </w:rPr>
+              <w:t xml:space="preserve"> del proveedor de certificación:</w:t>
             </w:r>
           </w:p>
         </w:tc>
@@ -4396,6 +4481,7 @@
                     <w:szCs w:val="12"/>
                   </w:rPr>
                 </w:pPr>
+                <w:proofErr w:type="spellStart"/>
                 <w:r>
                   <w:rPr>
                     <w:sz w:val="12"/>
@@ -4403,6 +4489,7 @@
                   </w:rPr>
                   <w:t>RFCprovedor</w:t>
                 </w:r>
+                <w:proofErr w:type="spellEnd"/>
               </w:p>
             </w:sdtContent>
           </w:sdt>
@@ -4487,6 +4574,7 @@
                     <w:szCs w:val="12"/>
                   </w:rPr>
                 </w:pPr>
+                <w:proofErr w:type="spellStart"/>
                 <w:r>
                   <w:rPr>
                     <w:sz w:val="12"/>
@@ -4494,6 +4582,7 @@
                   </w:rPr>
                   <w:t>NoCertificado</w:t>
                 </w:r>
+                <w:proofErr w:type="spellEnd"/>
               </w:p>
             </w:sdtContent>
           </w:sdt>
@@ -5623,6 +5712,7 @@
     <w:rsid w:val="002B0EE8"/>
     <w:rsid w:val="00383A05"/>
     <w:rsid w:val="00475D4F"/>
+    <w:rsid w:val="00597D16"/>
     <w:rsid w:val="008A2B45"/>
   </w:rsids>
   <m:mathPr>

--- a/Docs/HG_ReprteTurbosina.docx
+++ b/Docs/HG_ReprteTurbosina.docx
@@ -6493,7 +6493,9 @@
 </a:theme>
 </file>
 
-<file path=customXml/item1.xml>��< ? x m l   v e r s i o n = " 1 . 0 "   e n c o d i n g = " u t f - 1 6 " ? > < N a v W o r d R e p o r t X m l P a r t   x m l n s = " u r n : m i c r o s o f t - d y n a m i c s - n a v / r e p o r t s / H G _ R e p r t e T u r b o s i n a / 5 0 8 7 9 / " > +<file path=customXml/item1.xml>��< ? x m l   v e r s i o n = " 1 . 0 "   e n c o d i n g = " u t f - 1 6 " ? > + 
+ < N a v W o r d R e p o r t X m l P a r t   x m l n s = " u r n : m i c r o s o f t - d y n a m i c s - n a v / r e p o r t s / H G _ R e p r t e T u r b o s i n a / 5 0 8 7 9 / " >   
      < t e m p o r a l >   
@@ -6658,6 +6660,8 @@
          < I m p u e s t o T r a s l a d o > I m p u e s t o T r a s l a d o < / I m p u e s t o T r a s l a d o >   
          < N o I d e n t i f i c a c i o n > N o I d e n t i f i c a c i o n < / N o I d e n t i f i c a c i o n > + 
+         < N o P r o d u c t o > N o P r o d u c t o < / N o P r o d u c t o >   
          < T a s a O C u o t a T r a s l a d o > T a s a O C u o t a T r a s l a d o < / T a s a O C u o t a T r a s l a d o >   
